--- a/lab4/archivos/diseno_04.docx
+++ b/lab4/archivos/diseno_04.docx
@@ -68,12 +68,139 @@
       </w:r>
     </w:p>
     <w:p>
-      <w:r>
+      <w:pPr>
         <w:rPr>
           <w:b/>
           <w:bCs/>
         </w:rPr>
+      </w:pPr>
+      <w:r>
+        <w:rPr>
+          <w:b/>
+          <w:bCs/>
+        </w:rPr>
         <w:t xml:space="preserve">Clase </w:t>
+      </w:r>
+      <w:r>
+        <w:rPr>
+          <w:b/>
+          <w:bCs/>
+        </w:rPr>
+        <w:t>Simpson:</w:t>
+      </w:r>
+    </w:p>
+    <w:p>
+      <w:pPr>
+        <w:rPr>
+          <w:lang w:val="en-US"/>
+        </w:rPr>
+      </w:pPr>
+      <w:r>
+        <w:rPr>
+          <w:lang w:val="en-US"/>
+        </w:rPr>
+        <w:t>#include “</w:t>
+      </w:r>
+      <w:proofErr w:type="spellStart"/>
+      <w:r>
+        <w:rPr>
+          <w:lang w:val="en-US"/>
+        </w:rPr>
+        <w:t>CalculosF.h</w:t>
+      </w:r>
+      <w:proofErr w:type="spellEnd"/>
+      <w:r>
+        <w:rPr>
+          <w:lang w:val="en-US"/>
+        </w:rPr>
+        <w:t>”</w:t>
+      </w:r>
+    </w:p>
+    <w:p>
+      <w:pPr>
+        <w:rPr>
+          <w:lang w:val="en-US"/>
+        </w:rPr>
+      </w:pPr>
+      <w:r>
+        <w:rPr>
+          <w:lang w:val="en-US"/>
+        </w:rPr>
+        <w:t>#include &lt;iostream&gt;</w:t>
+      </w:r>
+    </w:p>
+    <w:p>
+      <w:pPr>
+        <w:rPr>
+          <w:lang w:val="en-US"/>
+        </w:rPr>
+      </w:pPr>
+    </w:p>
+    <w:p>
+      <w:pPr>
+        <w:rPr>
+          <w:lang w:val="en-US"/>
+        </w:rPr>
+      </w:pPr>
+      <w:r>
+        <w:rPr>
+          <w:lang w:val="en-US"/>
+        </w:rPr>
+        <w:t>Private:</w:t>
+      </w:r>
+    </w:p>
+    <w:p>
+      <w:pPr>
+        <w:rPr>
+          <w:lang w:val="en-US"/>
+        </w:rPr>
+      </w:pPr>
+      <w:r>
+        <w:rPr>
+          <w:lang w:val="en-US"/>
+        </w:rPr>
+        <w:t xml:space="preserve">Double x, </w:t>
+      </w:r>
+      <w:proofErr w:type="spellStart"/>
+      <w:proofErr w:type="gramStart"/>
+      <w:r>
+        <w:rPr>
+          <w:lang w:val="en-US"/>
+        </w:rPr>
+        <w:t>dof</w:t>
+      </w:r>
+      <w:proofErr w:type="spellEnd"/>
+      <w:r>
+        <w:rPr>
+          <w:lang w:val="en-US"/>
+        </w:rPr>
+        <w:t>;</w:t>
+      </w:r>
+      <w:proofErr w:type="gramEnd"/>
+    </w:p>
+    <w:p>
+      <w:pPr>
+        <w:rPr>
+          <w:lang w:val="en-US"/>
+        </w:rPr>
+      </w:pPr>
+    </w:p>
+    <w:p>
+      <w:r>
+        <w:t>Public:</w:t>
+      </w:r>
+    </w:p>
+    <w:p>
+      <w:r>
+        <w:t>Simpson (double x, double dof); // constructor que recibe los valores de x y dof introducidos por el usuario</w:t>
+      </w:r>
+    </w:p>
+    <w:p>
+      <w:r>
+        <w:t>Void calcSimpson(); // hace el calculo de p mientras llama al método getF(x) desde un objeto de clase CalculosF</w:t>
+      </w:r>
+      <w:r>
+        <w:t>. Al final muestra p, x y dof en consola.</w:t>
       </w:r>
     </w:p>
     <w:p>
@@ -111,39 +238,462 @@
         </w:rPr>
         <w:t xml:space="preserve">Clase </w:t>
       </w:r>
-    </w:p>
-    <w:p>
-      <w:pPr>
-        <w:rPr>
-          <w:lang w:val="en-US"/>
-        </w:rPr>
-      </w:pPr>
-    </w:p>
-    <w:p>
-      <w:pPr>
-        <w:rPr>
-          <w:lang w:val="en-US"/>
-        </w:rPr>
-      </w:pPr>
-    </w:p>
-    <w:p>
-      <w:pPr>
+      <w:r>
         <w:rPr>
           <w:b/>
           <w:bCs/>
-          <w:lang w:val="en-US"/>
-        </w:rPr>
-      </w:pPr>
-      <w:r>
+        </w:rPr>
+        <w:t>CalculosF</w:t>
+      </w:r>
+    </w:p>
+    <w:p>
+      <w:pPr>
+        <w:rPr>
+          <w:lang w:val="en-US"/>
+        </w:rPr>
+      </w:pPr>
+      <w:r>
+        <w:rPr>
+          <w:lang w:val="en-US"/>
+        </w:rPr>
+        <w:t>#include &lt;</w:t>
+      </w:r>
+      <w:proofErr w:type="spellStart"/>
+      <w:r>
+        <w:rPr>
+          <w:lang w:val="en-US"/>
+        </w:rPr>
+        <w:t>math.h</w:t>
+      </w:r>
+      <w:proofErr w:type="spellEnd"/>
+      <w:r>
+        <w:rPr>
+          <w:lang w:val="en-US"/>
+        </w:rPr>
+        <w:t>&gt;</w:t>
+      </w:r>
+    </w:p>
+    <w:p>
+      <w:pPr>
+        <w:rPr>
+          <w:lang w:val="en-US"/>
+        </w:rPr>
+      </w:pPr>
+      <w:r>
+        <w:rPr>
+          <w:lang w:val="en-US"/>
+        </w:rPr>
+        <w:t xml:space="preserve">Using namespace </w:t>
+      </w:r>
+      <w:proofErr w:type="gramStart"/>
+      <w:r>
+        <w:rPr>
+          <w:lang w:val="en-US"/>
+        </w:rPr>
+        <w:t>std;</w:t>
+      </w:r>
+      <w:proofErr w:type="gramEnd"/>
+    </w:p>
+    <w:p>
+      <w:pPr>
+        <w:rPr>
+          <w:lang w:val="en-US"/>
+        </w:rPr>
+      </w:pPr>
+    </w:p>
+    <w:p>
+      <w:pPr>
+        <w:rPr>
+          <w:lang w:val="en-US"/>
+        </w:rPr>
+      </w:pPr>
+      <w:r>
+        <w:rPr>
+          <w:lang w:val="en-US"/>
+        </w:rPr>
+        <w:t>Private:</w:t>
+      </w:r>
+    </w:p>
+    <w:p>
+      <w:pPr>
+        <w:rPr>
+          <w:lang w:val="en-US"/>
+        </w:rPr>
+      </w:pPr>
+      <w:r>
+        <w:rPr>
+          <w:lang w:val="en-US"/>
+        </w:rPr>
+        <w:t xml:space="preserve">Double x, </w:t>
+      </w:r>
+      <w:proofErr w:type="spellStart"/>
+      <w:proofErr w:type="gramStart"/>
+      <w:r>
+        <w:rPr>
+          <w:lang w:val="en-US"/>
+        </w:rPr>
+        <w:t>dof</w:t>
+      </w:r>
+      <w:proofErr w:type="spellEnd"/>
+      <w:r>
+        <w:rPr>
+          <w:lang w:val="en-US"/>
+        </w:rPr>
+        <w:t>;</w:t>
+      </w:r>
+      <w:proofErr w:type="gramEnd"/>
+    </w:p>
+    <w:p>
+      <w:pPr>
+        <w:rPr>
+          <w:lang w:val="en-US"/>
+        </w:rPr>
+      </w:pPr>
+    </w:p>
+    <w:p>
+      <w:pPr>
+        <w:rPr>
+          <w:lang w:val="en-US"/>
+        </w:rPr>
+      </w:pPr>
+      <w:r>
+        <w:rPr>
+          <w:lang w:val="en-US"/>
+        </w:rPr>
+        <w:t>Public:</w:t>
+      </w:r>
+    </w:p>
+    <w:p>
+      <w:r>
+        <w:t>CalculosF(double dof, double x); // constructor que recibe valores de dof y x introducidos en la clase Simpson.</w:t>
+      </w:r>
+    </w:p>
+    <w:p/>
+    <w:p>
+      <w:r>
+        <w:rPr>
+          <w:lang w:val="en-US"/>
+        </w:rPr>
+        <w:t xml:space="preserve">Double </w:t>
+      </w:r>
+      <w:proofErr w:type="spellStart"/>
+      <w:proofErr w:type="gramStart"/>
+      <w:r>
+        <w:rPr>
+          <w:lang w:val="en-US"/>
+        </w:rPr>
+        <w:t>getF</w:t>
+      </w:r>
+      <w:proofErr w:type="spellEnd"/>
+      <w:r>
+        <w:rPr>
+          <w:lang w:val="en-US"/>
+        </w:rPr>
+        <w:t>(</w:t>
+      </w:r>
+      <w:proofErr w:type="gramEnd"/>
+      <w:r>
+        <w:rPr>
+          <w:lang w:val="en-US"/>
+        </w:rPr>
+        <w:t xml:space="preserve">double x);  // </w:t>
+      </w:r>
+      <w:proofErr w:type="spellStart"/>
+      <w:r>
+        <w:rPr>
+          <w:lang w:val="en-US"/>
+        </w:rPr>
+        <w:t>regresa</w:t>
+      </w:r>
+      <w:proofErr w:type="spellEnd"/>
+      <w:r>
+        <w:rPr>
+          <w:lang w:val="en-US"/>
+        </w:rPr>
+        <w:t xml:space="preserve"> F(x). </w:t>
+      </w:r>
+      <w:r>
+        <w:t>Llama a getGamma(x) para hacer el calculo</w:t>
+      </w:r>
+    </w:p>
+    <w:p/>
+    <w:p>
+      <w:pPr>
+        <w:rPr>
+          <w:lang w:val="en-US"/>
+        </w:rPr>
+      </w:pPr>
+      <w:r>
+        <w:rPr>
+          <w:lang w:val="en-US"/>
+        </w:rPr>
+        <w:t xml:space="preserve">Double </w:t>
+      </w:r>
+      <w:proofErr w:type="spellStart"/>
+      <w:proofErr w:type="gramStart"/>
+      <w:r>
+        <w:rPr>
+          <w:lang w:val="en-US"/>
+        </w:rPr>
+        <w:t>getGamma</w:t>
+      </w:r>
+      <w:proofErr w:type="spellEnd"/>
+      <w:r>
+        <w:rPr>
+          <w:lang w:val="en-US"/>
+        </w:rPr>
+        <w:t>(</w:t>
+      </w:r>
+      <w:proofErr w:type="gramEnd"/>
+      <w:r>
+        <w:rPr>
+          <w:lang w:val="en-US"/>
+        </w:rPr>
+        <w:t xml:space="preserve">double x); // </w:t>
+      </w:r>
+      <w:proofErr w:type="spellStart"/>
+      <w:r>
+        <w:rPr>
+          <w:lang w:val="en-US"/>
+        </w:rPr>
+        <w:t xml:space="preserve">regresa </w:t>
+      </w:r>
+      <w:proofErr w:type="spellEnd"/>
+      <w:r>
+        <w:rPr>
+          <w:lang w:val="en-US"/>
+        </w:rPr>
+        <w:t xml:space="preserve">a </w:t>
+      </w:r>
+      <w:proofErr w:type="spellStart"/>
+      <w:r>
+        <w:rPr>
+          <w:lang w:val="en-US"/>
+        </w:rPr>
+        <w:t>getGammaInt</w:t>
+      </w:r>
+      <w:proofErr w:type="spellEnd"/>
+      <w:r>
+        <w:rPr>
+          <w:lang w:val="en-US"/>
+        </w:rPr>
+        <w:t xml:space="preserve">(x) o </w:t>
+      </w:r>
+      <w:proofErr w:type="spellStart"/>
+      <w:r>
+        <w:rPr>
+          <w:lang w:val="en-US"/>
+        </w:rPr>
+        <w:t>getGammaDouble</w:t>
+      </w:r>
+      <w:proofErr w:type="spellEnd"/>
+      <w:r>
+        <w:rPr>
+          <w:lang w:val="en-US"/>
+        </w:rPr>
+        <w:t xml:space="preserve">(x) </w:t>
+      </w:r>
+      <w:proofErr w:type="spellStart"/>
+      <w:r>
+        <w:rPr>
+          <w:lang w:val="en-US"/>
+        </w:rPr>
+        <w:t>dependiendo</w:t>
+      </w:r>
+      <w:proofErr w:type="spellEnd"/>
+      <w:r>
+        <w:rPr>
+          <w:lang w:val="en-US"/>
+        </w:rPr>
+        <w:t xml:space="preserve"> del </w:t>
+      </w:r>
+      <w:proofErr w:type="spellStart"/>
+      <w:r>
+        <w:rPr>
+          <w:lang w:val="en-US"/>
+        </w:rPr>
+        <w:t>caso</w:t>
+      </w:r>
+      <w:proofErr w:type="spellEnd"/>
+    </w:p>
+    <w:p>
+      <w:pPr>
+        <w:rPr>
+          <w:lang w:val="en-US"/>
+        </w:rPr>
+      </w:pPr>
+    </w:p>
+    <w:p>
+      <w:r>
+        <w:t>Double getGammaInt(double x); // regresa el factorial de x-1 de forma recursiva</w:t>
+      </w:r>
+    </w:p>
+    <w:p/>
+    <w:p>
+      <w:r>
+        <w:t>Double getGammaDoubel(double x); // regresa el calculo de gamma, haciendo la operación de manera recursiva</w:t>
+      </w:r>
+    </w:p>
+    <w:p/>
+    <w:p/>
+    <w:p>
+      <w:pPr>
         <w:rPr>
           <w:b/>
           <w:bCs/>
-          <w:lang w:val="en-US"/>
+        </w:rPr>
+      </w:pPr>
+      <w:r>
+        <w:rPr>
+          <w:b/>
+          <w:bCs/>
         </w:rPr>
         <w:t>MAIN:</w:t>
       </w:r>
     </w:p>
-    <w:p/>
+    <w:p>
+      <w:pPr>
+        <w:rPr>
+          <w:b/>
+          <w:bCs/>
+        </w:rPr>
+      </w:pPr>
+      <w:r>
+        <w:rPr>
+          <w:b/>
+          <w:bCs/>
+        </w:rPr>
+        <w:t>#include “Simpson.h”</w:t>
+      </w:r>
+    </w:p>
+    <w:p>
+      <w:pPr>
+        <w:rPr>
+          <w:b/>
+          <w:bCs/>
+        </w:rPr>
+      </w:pPr>
+    </w:p>
+    <w:p>
+      <w:pPr>
+        <w:pStyle w:val="Prrafodelista"/>
+        <w:numPr>
+          <w:ilvl w:val="0"/>
+          <w:numId w:val="4"/>
+        </w:numPr>
+      </w:pPr>
+      <w:r>
+        <w:t>Inicializa variables double x y dof en 0.0</w:t>
+      </w:r>
+    </w:p>
+    <w:p>
+      <w:pPr>
+        <w:pStyle w:val="Prrafodelista"/>
+        <w:numPr>
+          <w:ilvl w:val="0"/>
+          <w:numId w:val="4"/>
+        </w:numPr>
+      </w:pPr>
+      <w:r>
+        <w:t>Pide x y se recibe del teclado</w:t>
+      </w:r>
+    </w:p>
+    <w:p>
+      <w:pPr>
+        <w:pStyle w:val="Prrafodelista"/>
+        <w:numPr>
+          <w:ilvl w:val="0"/>
+          <w:numId w:val="4"/>
+        </w:numPr>
+      </w:pPr>
+      <w:r>
+        <w:lastRenderedPageBreak/>
+        <w:t>Si hay un error de car</w:t>
+      </w:r>
+      <w:r>
+        <w:t>a</w:t>
+      </w:r>
+      <w:r>
+        <w:t>cter o un número no válido, se muestra error y termina el programa</w:t>
+      </w:r>
+    </w:p>
+    <w:p>
+      <w:pPr>
+        <w:pStyle w:val="Prrafodelista"/>
+        <w:numPr>
+          <w:ilvl w:val="0"/>
+          <w:numId w:val="4"/>
+        </w:numPr>
+      </w:pPr>
+      <w:r>
+        <w:t>Pide dof y se recibe del teclado</w:t>
+      </w:r>
+    </w:p>
+    <w:p>
+      <w:pPr>
+        <w:pStyle w:val="Prrafodelista"/>
+        <w:numPr>
+          <w:ilvl w:val="0"/>
+          <w:numId w:val="4"/>
+        </w:numPr>
+      </w:pPr>
+      <w:r>
+        <w:t>Si hay un error de carácter se muestra error y termina el programa</w:t>
+      </w:r>
+    </w:p>
+    <w:p>
+      <w:pPr>
+        <w:pStyle w:val="Prrafodelista"/>
+        <w:numPr>
+          <w:ilvl w:val="0"/>
+          <w:numId w:val="4"/>
+        </w:numPr>
+      </w:pPr>
+      <w:r>
+        <w:t xml:space="preserve">Si </w:t>
+      </w:r>
+      <w:r>
+        <w:t xml:space="preserve">dof es un número correcto (significa que los 2 </w:t>
+      </w:r>
+      <w:r>
+        <w:t>valores</w:t>
+      </w:r>
+      <w:r>
+        <w:t xml:space="preserve"> </w:t>
+      </w:r>
+      <w:r>
+        <w:t xml:space="preserve">x y dof </w:t>
+      </w:r>
+      <w:r>
+        <w:t>son correctos), se crea un objeto de clase Simpson con x y dof</w:t>
+      </w:r>
+      <w:r>
+        <w:t xml:space="preserve"> como parámetros de entrada del constructor. Después</w:t>
+      </w:r>
+      <w:r>
+        <w:t xml:space="preserve"> se llama a la función calcSimpson(), la cual hará el cálculo y desplegará el resultado de p con 5 decimales (además de x y dof con 5 decimales) en consola. Después termina programa.</w:t>
+      </w:r>
+    </w:p>
+    <w:p>
+      <w:pPr>
+        <w:pStyle w:val="Prrafodelista"/>
+        <w:numPr>
+          <w:ilvl w:val="0"/>
+          <w:numId w:val="4"/>
+        </w:numPr>
+      </w:pPr>
+      <w:r>
+        <w:t>Si dof no es un número correcto, muestra error y termina programa.</w:t>
+      </w:r>
+    </w:p>
+    <w:p>
+      <w:pPr>
+        <w:rPr>
+          <w:b/>
+          <w:bCs/>
+        </w:rPr>
+      </w:pPr>
+    </w:p>
     <w:p>
       <w:pPr>
         <w:rPr>
@@ -174,6 +724,45 @@
           <w:numId w:val="2"/>
         </w:numPr>
       </w:pPr>
+      <w:r>
+        <w:t xml:space="preserve">Las tres pruebas de los requerimientos, más 2 agregadas: </w:t>
+      </w:r>
+    </w:p>
+    <w:p>
+      <w:pPr>
+        <w:pStyle w:val="Prrafodelista"/>
+        <w:numPr>
+          <w:ilvl w:val="1"/>
+          <w:numId w:val="2"/>
+        </w:numPr>
+      </w:pPr>
+      <w:r>
+        <w:t>Teclear 4.5 15</w:t>
+      </w:r>
+    </w:p>
+    <w:p>
+      <w:pPr>
+        <w:pStyle w:val="Prrafodelista"/>
+        <w:numPr>
+          <w:ilvl w:val="1"/>
+          <w:numId w:val="2"/>
+        </w:numPr>
+      </w:pPr>
+      <w:r>
+        <w:t>Teclear 0.1 1</w:t>
+      </w:r>
+    </w:p>
+    <w:p>
+      <w:pPr>
+        <w:pStyle w:val="Prrafodelista"/>
+        <w:numPr>
+          <w:ilvl w:val="0"/>
+          <w:numId w:val="2"/>
+        </w:numPr>
+      </w:pPr>
+      <w:r>
+        <w:t>Casos de excepción: cuando hay un número incorrecto en x y en dof, cuando se recibe una letra (caracter indebido).</w:t>
+      </w:r>
     </w:p>
     <w:sectPr>
       <w:pgSz w:w="11906" w:h="16838"/>
@@ -188,6 +777,118 @@
 <file path=word/numbering.xml><?xml version="1.0" encoding="utf-8"?>
 <w:numbering xmlns:wpc="http://schemas.microsoft.com/office/word/2010/wordprocessingCanvas" xmlns:cx="http://schemas.microsoft.com/office/drawing/2014/chartex" xmlns:cx1="http://schemas.microsoft.com/office/drawing/2015/9/8/chartex" xmlns:cx2="http://schemas.microsoft.com/office/drawing/2015/10/21/chartex" xmlns:cx3="http://schemas.microsoft.com/office/drawing/2016/5/9/chartex" xmlns:cx4="http://schemas.microsoft.com/office/drawing/2016/5/10/chartex" xmlns:cx5="http://schemas.microsoft.com/office/drawing/2016/5/11/chartex" xmlns:cx6="http://schemas.microsoft.com/office/drawing/2016/5/12/chartex" xmlns:cx7="http://schemas.microsoft.com/office/drawing/2016/5/13/chartex" xmlns:cx8="http://schemas.microsoft.com/office/drawing/2016/5/14/chartex" xmlns:mc="http://schemas.openxmlformats.org/markup-compatibility/2006" xmlns:aink="http://schemas.microsoft.com/office/drawing/2016/ink" xmlns:am3d="http://schemas.microsoft.com/office/drawing/2017/model3d" xmlns:o="urn:schemas-microsoft-com:office:office" xmlns:r="http://schemas.openxmlformats.org/officeDocument/2006/relationships" xmlns:m="http://schemas.openxmlformats.org/officeDocument/2006/math" xmlns:v="urn:schemas-microsoft-com:vml" xmlns:wp14="http://schemas.microsoft.com/office/word/2010/wordprocessingDrawing" xmlns:wp="http://schemas.openxmlformats.org/drawingml/2006/wordprocessingDrawing" xmlns:w10="urn:schemas-microsoft-com:office:word" xmlns:w="http://schemas.openxmlformats.org/wordprocessingml/2006/main" xmlns:w14="http://schemas.microsoft.com/office/word/2010/wordml" xmlns:w15="http://schemas.microsoft.com/office/word/2012/wordml" xmlns:w16cex="http://schemas.microsoft.com/office/word/2018/wordml/cex" xmlns:w16cid="http://schemas.microsoft.com/office/word/2016/wordml/cid" xmlns:w16="http://schemas.microsoft.com/office/word/2018/wordml" xmlns:w16se="http://schemas.microsoft.com/office/word/2015/wordml/symex" xmlns:wpg="http://schemas.microsoft.com/office/word/2010/wordprocessingGroup" xmlns:wpi="http://schemas.microsoft.com/office/word/2010/wordprocessingInk" xmlns:wne="http://schemas.microsoft.com/office/word/2006/wordml" xmlns:wps="http://schemas.microsoft.com/office/word/2010/wordprocessingShape" mc:Ignorable="w14 w15 w16se w16cid w16 w16cex wp14">
   <w:abstractNum w:abstractNumId="0" w15:restartNumberingAfterBreak="0">
+    <w:nsid w:val="050C4A38"/>
+    <w:multiLevelType w:val="hybridMultilevel"/>
+    <w:tmpl w:val="EA04242C"/>
+    <w:lvl w:ilvl="0" w:tplc="B28410E2">
+      <w:numFmt w:val="bullet"/>
+      <w:lvlText w:val=""/>
+      <w:lvlJc w:val="left"/>
+      <w:pPr>
+        <w:ind w:left="720" w:hanging="360"/>
+      </w:pPr>
+      <w:rPr>
+        <w:rFonts w:ascii="Symbol" w:eastAsiaTheme="minorHAnsi" w:hAnsi="Symbol" w:cstheme="minorBidi" w:hint="default"/>
+      </w:rPr>
+    </w:lvl>
+    <w:lvl w:ilvl="1" w:tplc="040A0003" w:tentative="1">
+      <w:start w:val="1"/>
+      <w:numFmt w:val="bullet"/>
+      <w:lvlText w:val="o"/>
+      <w:lvlJc w:val="left"/>
+      <w:pPr>
+        <w:ind w:left="1440" w:hanging="360"/>
+      </w:pPr>
+      <w:rPr>
+        <w:rFonts w:ascii="Courier New" w:hAnsi="Courier New" w:cs="Courier New" w:hint="default"/>
+      </w:rPr>
+    </w:lvl>
+    <w:lvl w:ilvl="2" w:tplc="040A0005" w:tentative="1">
+      <w:start w:val="1"/>
+      <w:numFmt w:val="bullet"/>
+      <w:lvlText w:val=""/>
+      <w:lvlJc w:val="left"/>
+      <w:pPr>
+        <w:ind w:left="2160" w:hanging="360"/>
+      </w:pPr>
+      <w:rPr>
+        <w:rFonts w:ascii="Wingdings" w:hAnsi="Wingdings" w:hint="default"/>
+      </w:rPr>
+    </w:lvl>
+    <w:lvl w:ilvl="3" w:tplc="040A0001" w:tentative="1">
+      <w:start w:val="1"/>
+      <w:numFmt w:val="bullet"/>
+      <w:lvlText w:val=""/>
+      <w:lvlJc w:val="left"/>
+      <w:pPr>
+        <w:ind w:left="2880" w:hanging="360"/>
+      </w:pPr>
+      <w:rPr>
+        <w:rFonts w:ascii="Symbol" w:hAnsi="Symbol" w:hint="default"/>
+      </w:rPr>
+    </w:lvl>
+    <w:lvl w:ilvl="4" w:tplc="040A0003" w:tentative="1">
+      <w:start w:val="1"/>
+      <w:numFmt w:val="bullet"/>
+      <w:lvlText w:val="o"/>
+      <w:lvlJc w:val="left"/>
+      <w:pPr>
+        <w:ind w:left="3600" w:hanging="360"/>
+      </w:pPr>
+      <w:rPr>
+        <w:rFonts w:ascii="Courier New" w:hAnsi="Courier New" w:cs="Courier New" w:hint="default"/>
+      </w:rPr>
+    </w:lvl>
+    <w:lvl w:ilvl="5" w:tplc="040A0005" w:tentative="1">
+      <w:start w:val="1"/>
+      <w:numFmt w:val="bullet"/>
+      <w:lvlText w:val=""/>
+      <w:lvlJc w:val="left"/>
+      <w:pPr>
+        <w:ind w:left="4320" w:hanging="360"/>
+      </w:pPr>
+      <w:rPr>
+        <w:rFonts w:ascii="Wingdings" w:hAnsi="Wingdings" w:hint="default"/>
+      </w:rPr>
+    </w:lvl>
+    <w:lvl w:ilvl="6" w:tplc="040A0001" w:tentative="1">
+      <w:start w:val="1"/>
+      <w:numFmt w:val="bullet"/>
+      <w:lvlText w:val=""/>
+      <w:lvlJc w:val="left"/>
+      <w:pPr>
+        <w:ind w:left="5040" w:hanging="360"/>
+      </w:pPr>
+      <w:rPr>
+        <w:rFonts w:ascii="Symbol" w:hAnsi="Symbol" w:hint="default"/>
+      </w:rPr>
+    </w:lvl>
+    <w:lvl w:ilvl="7" w:tplc="040A0003" w:tentative="1">
+      <w:start w:val="1"/>
+      <w:numFmt w:val="bullet"/>
+      <w:lvlText w:val="o"/>
+      <w:lvlJc w:val="left"/>
+      <w:pPr>
+        <w:ind w:left="5760" w:hanging="360"/>
+      </w:pPr>
+      <w:rPr>
+        <w:rFonts w:ascii="Courier New" w:hAnsi="Courier New" w:cs="Courier New" w:hint="default"/>
+      </w:rPr>
+    </w:lvl>
+    <w:lvl w:ilvl="8" w:tplc="040A0005" w:tentative="1">
+      <w:start w:val="1"/>
+      <w:numFmt w:val="bullet"/>
+      <w:lvlText w:val=""/>
+      <w:lvlJc w:val="left"/>
+      <w:pPr>
+        <w:ind w:left="6480" w:hanging="360"/>
+      </w:pPr>
+      <w:rPr>
+        <w:rFonts w:ascii="Wingdings" w:hAnsi="Wingdings" w:hint="default"/>
+      </w:rPr>
+    </w:lvl>
+  </w:abstractNum>
+  <w:abstractNum w:abstractNumId="1" w15:restartNumberingAfterBreak="0">
     <w:nsid w:val="069666B5"/>
     <w:multiLevelType w:val="hybridMultilevel"/>
     <w:tmpl w:val="B50E51D8"/>
@@ -299,7 +1000,7 @@
       </w:rPr>
     </w:lvl>
   </w:abstractNum>
-  <w:abstractNum w:abstractNumId="1" w15:restartNumberingAfterBreak="0">
+  <w:abstractNum w:abstractNumId="2" w15:restartNumberingAfterBreak="0">
     <w:nsid w:val="5DFB3890"/>
     <w:multiLevelType w:val="hybridMultilevel"/>
     <w:tmpl w:val="6B1EE444"/>
@@ -411,7 +1112,7 @@
       </w:rPr>
     </w:lvl>
   </w:abstractNum>
-  <w:abstractNum w:abstractNumId="2" w15:restartNumberingAfterBreak="0">
+  <w:abstractNum w:abstractNumId="3" w15:restartNumberingAfterBreak="0">
     <w:nsid w:val="7B9C58D6"/>
     <w:multiLevelType w:val="hybridMultilevel"/>
     <w:tmpl w:val="59DE07AC"/>
@@ -426,7 +1127,7 @@
         <w:rFonts w:ascii="Symbol" w:eastAsiaTheme="minorHAnsi" w:hAnsi="Symbol" w:cstheme="minorBidi" w:hint="default"/>
       </w:rPr>
     </w:lvl>
-    <w:lvl w:ilvl="1" w:tplc="040A0003" w:tentative="1">
+    <w:lvl w:ilvl="1" w:tplc="040A0003">
       <w:start w:val="1"/>
       <w:numFmt w:val="bullet"/>
       <w:lvlText w:val="o"/>
@@ -524,12 +1225,15 @@
     </w:lvl>
   </w:abstractNum>
   <w:num w:numId="1">
+    <w:abstractNumId w:val="2"/>
+  </w:num>
+  <w:num w:numId="2">
+    <w:abstractNumId w:val="3"/>
+  </w:num>
+  <w:num w:numId="3">
     <w:abstractNumId w:val="1"/>
   </w:num>
-  <w:num w:numId="2">
-    <w:abstractNumId w:val="2"/>
-  </w:num>
-  <w:num w:numId="3">
+  <w:num w:numId="4">
     <w:abstractNumId w:val="0"/>
   </w:num>
 </w:numbering>
